--- a/detected_communities/docs/communities-FINAL_unapproved.docx
+++ b/detected_communities/docs/communities-FINAL_unapproved.docx
@@ -18599,16 +18599,14 @@
               </w:rPr>
               <w:t>Perp</w:t>
             </w:r>
-            <w:proofErr w:type="spellEnd"/>
-            <w:r>
-              <w:rPr>
-                <w:rFonts w:ascii="Arial" w:eastAsia="Times New Roman" w:hAnsi="Arial" w:cs="Arial"/>
-                <w:sz w:val="20"/>
-                <w:szCs w:val="20"/>
-              </w:rPr>
-              <w:t>√©</w:t>
-            </w:r>
-            <w:proofErr w:type="spellStart"/>
+            <w:r>
+              <w:rPr>
+                <w:rFonts w:ascii="Arial" w:eastAsia="Times New Roman" w:hAnsi="Arial" w:cs="Arial"/>
+                <w:sz w:val="20"/>
+                <w:szCs w:val="20"/>
+              </w:rPr>
+              <w:t>é</w:t>
+            </w:r>
             <w:r>
               <w:rPr>
                 <w:rFonts w:ascii="Arial" w:eastAsia="Times New Roman" w:hAnsi="Arial" w:cs="Arial"/>
@@ -19693,15 +19691,25 @@
               </w:rPr>
               <w:t>Tholomy</w:t>
             </w:r>
+            <w:bookmarkStart w:id="0" w:name="_GoBack"/>
+            <w:r>
+              <w:rPr>
+                <w:rFonts w:ascii="Arial" w:eastAsia="Times New Roman" w:hAnsi="Arial" w:cs="Arial"/>
+                <w:sz w:val="20"/>
+                <w:szCs w:val="20"/>
+              </w:rPr>
+              <w:t>è</w:t>
+            </w:r>
+            <w:bookmarkEnd w:id="0"/>
+            <w:r>
+              <w:rPr>
+                <w:rFonts w:ascii="Arial" w:eastAsia="Times New Roman" w:hAnsi="Arial" w:cs="Arial"/>
+                <w:sz w:val="20"/>
+                <w:szCs w:val="20"/>
+              </w:rPr>
+              <w:t>s</w:t>
+            </w:r>
             <w:proofErr w:type="spellEnd"/>
-            <w:r>
-              <w:rPr>
-                <w:rFonts w:ascii="Arial" w:eastAsia="Times New Roman" w:hAnsi="Arial" w:cs="Arial"/>
-                <w:sz w:val="20"/>
-                <w:szCs w:val="20"/>
-              </w:rPr>
-              <w:t>√®s</w:t>
-            </w:r>
           </w:p>
         </w:tc>
         <w:tc>
@@ -20102,16 +20110,14 @@
               </w:rPr>
               <w:t>Th</w:t>
             </w:r>
-            <w:proofErr w:type="spellEnd"/>
-            <w:r>
-              <w:rPr>
-                <w:rFonts w:ascii="Arial" w:eastAsia="Times New Roman" w:hAnsi="Arial" w:cs="Arial"/>
-                <w:sz w:val="20"/>
-                <w:szCs w:val="20"/>
-              </w:rPr>
-              <w:t>√©</w:t>
-            </w:r>
-            <w:proofErr w:type="spellStart"/>
+            <w:r>
+              <w:rPr>
+                <w:rFonts w:ascii="Arial" w:eastAsia="Times New Roman" w:hAnsi="Arial" w:cs="Arial"/>
+                <w:sz w:val="20"/>
+                <w:szCs w:val="20"/>
+              </w:rPr>
+              <w:t>é</w:t>
+            </w:r>
             <w:r>
               <w:rPr>
                 <w:rFonts w:ascii="Arial" w:eastAsia="Times New Roman" w:hAnsi="Arial" w:cs="Arial"/>
@@ -20721,15 +20727,94 @@
               </w:rPr>
               <w:t>Th</w:t>
             </w:r>
+            <w:r>
+              <w:rPr>
+                <w:rFonts w:ascii="Arial" w:eastAsia="Times New Roman" w:hAnsi="Arial" w:cs="Arial"/>
+                <w:sz w:val="20"/>
+                <w:szCs w:val="20"/>
+              </w:rPr>
+              <w:t>é</w:t>
+            </w:r>
+            <w:r>
+              <w:rPr>
+                <w:rFonts w:ascii="Arial" w:eastAsia="Times New Roman" w:hAnsi="Arial" w:cs="Arial"/>
+                <w:sz w:val="20"/>
+                <w:szCs w:val="20"/>
+              </w:rPr>
+              <w:t>nardier</w:t>
+            </w:r>
             <w:proofErr w:type="spellEnd"/>
-            <w:r>
-              <w:rPr>
-                <w:rFonts w:ascii="Arial" w:eastAsia="Times New Roman" w:hAnsi="Arial" w:cs="Arial"/>
-                <w:sz w:val="20"/>
-                <w:szCs w:val="20"/>
-              </w:rPr>
-              <w:t>√©</w:t>
-            </w:r>
+          </w:p>
+        </w:tc>
+        <w:tc>
+          <w:tcPr>
+            <w:tcW w:w="0" w:type="auto"/>
+            <w:vAlign w:val="center"/>
+            <w:hideMark/>
+          </w:tcPr>
+          <w:p>
+            <w:pPr>
+              <w:jc w:val="right"/>
+              <w:rPr>
+                <w:rFonts w:ascii="Arial" w:eastAsia="Times New Roman" w:hAnsi="Arial" w:cs="Arial"/>
+                <w:sz w:val="20"/>
+                <w:szCs w:val="20"/>
+              </w:rPr>
+            </w:pPr>
+            <w:r>
+              <w:rPr>
+                <w:rFonts w:ascii="Arial" w:eastAsia="Times New Roman" w:hAnsi="Arial" w:cs="Arial"/>
+                <w:sz w:val="20"/>
+                <w:szCs w:val="20"/>
+              </w:rPr>
+              <w:t>3</w:t>
+            </w:r>
+          </w:p>
+        </w:tc>
+      </w:tr>
+      <w:tr>
+        <w:trPr>
+          <w:trHeight w:val="380"/>
+          <w:tblCellSpacing w:w="0" w:type="dxa"/>
+        </w:trPr>
+        <w:tc>
+          <w:tcPr>
+            <w:tcW w:w="0" w:type="auto"/>
+            <w:vAlign w:val="center"/>
+            <w:hideMark/>
+          </w:tcPr>
+          <w:p>
+            <w:pPr>
+              <w:rPr>
+                <w:rFonts w:ascii="Arial" w:eastAsia="Times New Roman" w:hAnsi="Arial" w:cs="Arial"/>
+                <w:sz w:val="20"/>
+                <w:szCs w:val="20"/>
+              </w:rPr>
+            </w:pPr>
+            <w:r>
+              <w:rPr>
+                <w:rFonts w:ascii="Arial" w:eastAsia="Times New Roman" w:hAnsi="Arial" w:cs="Arial"/>
+                <w:sz w:val="20"/>
+                <w:szCs w:val="20"/>
+              </w:rPr>
+              <w:t>TM</w:t>
+            </w:r>
+          </w:p>
+        </w:tc>
+        <w:tc>
+          <w:tcPr>
+            <w:tcW w:w="0" w:type="auto"/>
+            <w:vAlign w:val="center"/>
+            <w:hideMark/>
+          </w:tcPr>
+          <w:p>
+            <w:pPr>
+              <w:rPr>
+                <w:rFonts w:ascii="Arial" w:eastAsia="Times New Roman" w:hAnsi="Arial" w:cs="Arial"/>
+                <w:sz w:val="20"/>
+                <w:szCs w:val="20"/>
+              </w:rPr>
+            </w:pPr>
             <w:proofErr w:type="spellStart"/>
             <w:r>
               <w:rPr>
@@ -20737,80 +20822,17 @@
                 <w:sz w:val="20"/>
                 <w:szCs w:val="20"/>
               </w:rPr>
-              <w:t>nardier</w:t>
+              <w:t>Mme</w:t>
             </w:r>
             <w:proofErr w:type="spellEnd"/>
-          </w:p>
-        </w:tc>
-        <w:tc>
-          <w:tcPr>
-            <w:tcW w:w="0" w:type="auto"/>
-            <w:vAlign w:val="center"/>
-            <w:hideMark/>
-          </w:tcPr>
-          <w:p>
-            <w:pPr>
-              <w:jc w:val="right"/>
-              <w:rPr>
-                <w:rFonts w:ascii="Arial" w:eastAsia="Times New Roman" w:hAnsi="Arial" w:cs="Arial"/>
-                <w:sz w:val="20"/>
-                <w:szCs w:val="20"/>
-              </w:rPr>
-            </w:pPr>
-            <w:r>
-              <w:rPr>
-                <w:rFonts w:ascii="Arial" w:eastAsia="Times New Roman" w:hAnsi="Arial" w:cs="Arial"/>
-                <w:sz w:val="20"/>
-                <w:szCs w:val="20"/>
-              </w:rPr>
-              <w:t>3</w:t>
-            </w:r>
-          </w:p>
-        </w:tc>
-      </w:tr>
-      <w:tr>
-        <w:trPr>
-          <w:trHeight w:val="380"/>
-          <w:tblCellSpacing w:w="0" w:type="dxa"/>
-        </w:trPr>
-        <w:tc>
-          <w:tcPr>
-            <w:tcW w:w="0" w:type="auto"/>
-            <w:vAlign w:val="center"/>
-            <w:hideMark/>
-          </w:tcPr>
-          <w:p>
-            <w:pPr>
-              <w:rPr>
-                <w:rFonts w:ascii="Arial" w:eastAsia="Times New Roman" w:hAnsi="Arial" w:cs="Arial"/>
-                <w:sz w:val="20"/>
-                <w:szCs w:val="20"/>
-              </w:rPr>
-            </w:pPr>
-            <w:r>
-              <w:rPr>
-                <w:rFonts w:ascii="Arial" w:eastAsia="Times New Roman" w:hAnsi="Arial" w:cs="Arial"/>
-                <w:sz w:val="20"/>
-                <w:szCs w:val="20"/>
-              </w:rPr>
-              <w:t>TM</w:t>
-            </w:r>
-          </w:p>
-        </w:tc>
-        <w:tc>
-          <w:tcPr>
-            <w:tcW w:w="0" w:type="auto"/>
-            <w:vAlign w:val="center"/>
-            <w:hideMark/>
-          </w:tcPr>
-          <w:p>
-            <w:pPr>
-              <w:rPr>
-                <w:rFonts w:ascii="Arial" w:eastAsia="Times New Roman" w:hAnsi="Arial" w:cs="Arial"/>
-                <w:sz w:val="20"/>
-                <w:szCs w:val="20"/>
-              </w:rPr>
-            </w:pPr>
+            <w:r>
+              <w:rPr>
+                <w:rFonts w:ascii="Arial" w:eastAsia="Times New Roman" w:hAnsi="Arial" w:cs="Arial"/>
+                <w:sz w:val="20"/>
+                <w:szCs w:val="20"/>
+              </w:rPr>
+              <w:t xml:space="preserve"> </w:t>
+            </w:r>
             <w:proofErr w:type="spellStart"/>
             <w:r>
               <w:rPr>
@@ -20818,36 +20840,16 @@
                 <w:sz w:val="20"/>
                 <w:szCs w:val="20"/>
               </w:rPr>
-              <w:t>Mme</w:t>
-            </w:r>
-            <w:proofErr w:type="spellEnd"/>
-            <w:r>
-              <w:rPr>
-                <w:rFonts w:ascii="Arial" w:eastAsia="Times New Roman" w:hAnsi="Arial" w:cs="Arial"/>
-                <w:sz w:val="20"/>
-                <w:szCs w:val="20"/>
-              </w:rPr>
-              <w:t xml:space="preserve"> </w:t>
-            </w:r>
-            <w:proofErr w:type="spellStart"/>
-            <w:r>
-              <w:rPr>
-                <w:rFonts w:ascii="Arial" w:eastAsia="Times New Roman" w:hAnsi="Arial" w:cs="Arial"/>
-                <w:sz w:val="20"/>
-                <w:szCs w:val="20"/>
-              </w:rPr>
               <w:t>Th</w:t>
             </w:r>
-            <w:proofErr w:type="spellEnd"/>
-            <w:r>
-              <w:rPr>
-                <w:rFonts w:ascii="Arial" w:eastAsia="Times New Roman" w:hAnsi="Arial" w:cs="Arial"/>
-                <w:sz w:val="20"/>
-                <w:szCs w:val="20"/>
-              </w:rPr>
-              <w:t>√©</w:t>
-            </w:r>
-            <w:proofErr w:type="spellStart"/>
+            <w:r>
+              <w:rPr>
+                <w:rFonts w:ascii="Arial" w:eastAsia="Times New Roman" w:hAnsi="Arial" w:cs="Arial"/>
+                <w:sz w:val="20"/>
+                <w:szCs w:val="20"/>
+              </w:rPr>
+              <w:t>é</w:t>
+            </w:r>
             <w:r>
               <w:rPr>
                 <w:rFonts w:ascii="Arial" w:eastAsia="Times New Roman" w:hAnsi="Arial" w:cs="Arial"/>
@@ -21056,14 +21058,6 @@
                 <w:szCs w:val="20"/>
               </w:rPr>
             </w:pPr>
-            <w:r>
-              <w:rPr>
-                <w:rFonts w:ascii="Arial" w:eastAsia="Times New Roman" w:hAnsi="Arial" w:cs="Arial"/>
-                <w:sz w:val="20"/>
-                <w:szCs w:val="20"/>
-              </w:rPr>
-              <w:t xml:space="preserve">Cur√©, </w:t>
-            </w:r>
             <w:proofErr w:type="spellStart"/>
             <w:r>
               <w:rPr>
@@ -21071,6 +21065,32 @@
                 <w:sz w:val="20"/>
                 <w:szCs w:val="20"/>
               </w:rPr>
+              <w:t>Cur</w:t>
+            </w:r>
+            <w:r>
+              <w:rPr>
+                <w:rFonts w:ascii="Arial" w:eastAsia="Times New Roman" w:hAnsi="Arial" w:cs="Arial"/>
+                <w:sz w:val="20"/>
+                <w:szCs w:val="20"/>
+              </w:rPr>
+              <w:t>é</w:t>
+            </w:r>
+            <w:proofErr w:type="spellEnd"/>
+            <w:r>
+              <w:rPr>
+                <w:rFonts w:ascii="Arial" w:eastAsia="Times New Roman" w:hAnsi="Arial" w:cs="Arial"/>
+                <w:sz w:val="20"/>
+                <w:szCs w:val="20"/>
+              </w:rPr>
+              <w:t xml:space="preserve">, </w:t>
+            </w:r>
+            <w:proofErr w:type="spellStart"/>
+            <w:r>
+              <w:rPr>
+                <w:rFonts w:ascii="Arial" w:eastAsia="Times New Roman" w:hAnsi="Arial" w:cs="Arial"/>
+                <w:sz w:val="20"/>
+                <w:szCs w:val="20"/>
+              </w:rPr>
               <w:t>Digne</w:t>
             </w:r>
             <w:proofErr w:type="spellEnd"/>
@@ -21151,8 +21171,26 @@
                 <w:sz w:val="20"/>
                 <w:szCs w:val="20"/>
               </w:rPr>
-              <w:t>Mountain cur√©</w:t>
-            </w:r>
+              <w:t xml:space="preserve">Mountain </w:t>
+            </w:r>
+            <w:proofErr w:type="spellStart"/>
+            <w:r>
+              <w:rPr>
+                <w:rFonts w:ascii="Arial" w:eastAsia="Times New Roman" w:hAnsi="Arial" w:cs="Arial"/>
+                <w:sz w:val="20"/>
+                <w:szCs w:val="20"/>
+              </w:rPr>
+              <w:t>cur</w:t>
+            </w:r>
+            <w:r>
+              <w:rPr>
+                <w:rFonts w:ascii="Arial" w:eastAsia="Times New Roman" w:hAnsi="Arial" w:cs="Arial"/>
+                <w:sz w:val="20"/>
+                <w:szCs w:val="20"/>
+              </w:rPr>
+              <w:t>é</w:t>
+            </w:r>
+            <w:proofErr w:type="spellEnd"/>
           </w:p>
         </w:tc>
         <w:tc>
@@ -21298,19 +21336,39 @@
           <w:p>
             <w:pPr>
               <w:rPr>
-                <w:rFonts w:ascii="Arial" w:eastAsia="Times New Roman" w:hAnsi="Arial" w:cs="Arial"/>
-                <w:sz w:val="20"/>
-                <w:szCs w:val="20"/>
-              </w:rPr>
-            </w:pPr>
-            <w:r>
-              <w:rPr>
-                <w:rFonts w:ascii="Arial" w:eastAsia="Times New Roman" w:hAnsi="Arial" w:cs="Arial"/>
-                <w:sz w:val="20"/>
-                <w:szCs w:val="20"/>
-              </w:rPr>
-              <w:t>Countess de L√¥</w:t>
-            </w:r>
+                <w:rFonts w:eastAsia="Times New Roman"/>
+                <w:color w:val="auto"/>
+              </w:rPr>
+            </w:pPr>
+            <w:r>
+              <w:rPr>
+                <w:rFonts w:ascii="Arial" w:eastAsia="Times New Roman" w:hAnsi="Arial" w:cs="Arial"/>
+                <w:sz w:val="20"/>
+                <w:szCs w:val="20"/>
+              </w:rPr>
+              <w:t xml:space="preserve">Countess de </w:t>
+            </w:r>
+            <w:proofErr w:type="spellStart"/>
+            <w:r>
+              <w:rPr>
+                <w:rFonts w:ascii="Arial" w:eastAsia="Times New Roman" w:hAnsi="Arial" w:cs="Arial"/>
+                <w:sz w:val="20"/>
+                <w:szCs w:val="20"/>
+              </w:rPr>
+              <w:t>L</w:t>
+            </w:r>
+            <w:r>
+              <w:rPr>
+                <w:rFonts w:ascii="Gentium" w:eastAsia="Times New Roman" w:hAnsi="Gentium"/>
+                <w:b/>
+                <w:bCs/>
+                <w:sz w:val="23"/>
+                <w:szCs w:val="23"/>
+                <w:shd w:val="clear" w:color="auto" w:fill="FFFFFF"/>
+              </w:rPr>
+              <w:t>ô</w:t>
+            </w:r>
+            <w:proofErr w:type="spellEnd"/>
           </w:p>
         </w:tc>
         <w:tc>
@@ -21463,15 +21521,23 @@
                 <w:szCs w:val="20"/>
               </w:rPr>
             </w:pPr>
-            <w:r>
-              <w:rPr>
-                <w:rFonts w:ascii="Arial" w:eastAsia="Times New Roman" w:hAnsi="Arial" w:cs="Arial"/>
-                <w:sz w:val="20"/>
-                <w:szCs w:val="20"/>
-              </w:rPr>
-              <w:t>G√©</w:t>
-            </w:r>
             <w:proofErr w:type="spellStart"/>
+            <w:r>
+              <w:rPr>
+                <w:rFonts w:ascii="Arial" w:eastAsia="Times New Roman" w:hAnsi="Arial" w:cs="Arial"/>
+                <w:sz w:val="20"/>
+                <w:szCs w:val="20"/>
+              </w:rPr>
+              <w:t>G</w:t>
+            </w:r>
+            <w:r>
+              <w:rPr>
+                <w:rFonts w:ascii="Arial" w:eastAsia="Times New Roman" w:hAnsi="Arial" w:cs="Arial"/>
+                <w:sz w:val="20"/>
+                <w:szCs w:val="20"/>
+              </w:rPr>
+              <w:t>é</w:t>
+            </w:r>
             <w:r>
               <w:rPr>
                 <w:rFonts w:ascii="Arial" w:eastAsia="Times New Roman" w:hAnsi="Arial" w:cs="Arial"/>
@@ -32166,15 +32232,173 @@
               </w:rPr>
               <w:t>Imprim</w:t>
             </w:r>
+            <w:r>
+              <w:rPr>
+                <w:rFonts w:ascii="Arial" w:eastAsia="Times New Roman" w:hAnsi="Arial" w:cs="Arial"/>
+                <w:sz w:val="20"/>
+                <w:szCs w:val="20"/>
+              </w:rPr>
+              <w:t>é</w:t>
+            </w:r>
+            <w:r>
+              <w:rPr>
+                <w:rFonts w:ascii="Arial" w:eastAsia="Times New Roman" w:hAnsi="Arial" w:cs="Arial"/>
+                <w:sz w:val="20"/>
+                <w:szCs w:val="20"/>
+              </w:rPr>
+              <w:t>rie</w:t>
+            </w:r>
             <w:proofErr w:type="spellEnd"/>
-            <w:r>
-              <w:rPr>
-                <w:rFonts w:ascii="Arial" w:eastAsia="Times New Roman" w:hAnsi="Arial" w:cs="Arial"/>
-                <w:sz w:val="20"/>
-                <w:szCs w:val="20"/>
-              </w:rPr>
-              <w:t>√©</w:t>
-            </w:r>
+          </w:p>
+        </w:tc>
+        <w:tc>
+          <w:tcPr>
+            <w:tcW w:w="0" w:type="auto"/>
+            <w:vAlign w:val="center"/>
+            <w:hideMark/>
+          </w:tcPr>
+          <w:p>
+            <w:pPr>
+              <w:jc w:val="right"/>
+              <w:rPr>
+                <w:rFonts w:ascii="Arial" w:eastAsia="Times New Roman" w:hAnsi="Arial" w:cs="Arial"/>
+                <w:sz w:val="20"/>
+                <w:szCs w:val="20"/>
+              </w:rPr>
+            </w:pPr>
+            <w:r>
+              <w:rPr>
+                <w:rFonts w:ascii="Arial" w:eastAsia="Times New Roman" w:hAnsi="Arial" w:cs="Arial"/>
+                <w:sz w:val="20"/>
+                <w:szCs w:val="20"/>
+              </w:rPr>
+              <w:t>3</w:t>
+            </w:r>
+          </w:p>
+        </w:tc>
+      </w:tr>
+      <w:tr>
+        <w:trPr>
+          <w:trHeight w:val="380"/>
+          <w:tblCellSpacing w:w="0" w:type="dxa"/>
+        </w:trPr>
+        <w:tc>
+          <w:tcPr>
+            <w:tcW w:w="0" w:type="auto"/>
+            <w:vAlign w:val="center"/>
+            <w:hideMark/>
+          </w:tcPr>
+          <w:p>
+            <w:pPr>
+              <w:rPr>
+                <w:rFonts w:ascii="Arial" w:eastAsia="Times New Roman" w:hAnsi="Arial" w:cs="Arial"/>
+                <w:sz w:val="20"/>
+                <w:szCs w:val="20"/>
+              </w:rPr>
+            </w:pPr>
+            <w:r>
+              <w:rPr>
+                <w:rFonts w:ascii="Arial" w:eastAsia="Times New Roman" w:hAnsi="Arial" w:cs="Arial"/>
+                <w:sz w:val="20"/>
+                <w:szCs w:val="20"/>
+              </w:rPr>
+              <w:t>TC</w:t>
+            </w:r>
+          </w:p>
+        </w:tc>
+        <w:tc>
+          <w:tcPr>
+            <w:tcW w:w="0" w:type="auto"/>
+            <w:vAlign w:val="center"/>
+            <w:hideMark/>
+          </w:tcPr>
+          <w:p>
+            <w:pPr>
+              <w:rPr>
+                <w:rFonts w:ascii="Arial" w:eastAsia="Times New Roman" w:hAnsi="Arial" w:cs="Arial"/>
+                <w:sz w:val="20"/>
+                <w:szCs w:val="20"/>
+              </w:rPr>
+            </w:pPr>
+            <w:r>
+              <w:rPr>
+                <w:rFonts w:ascii="Arial" w:eastAsia="Times New Roman" w:hAnsi="Arial" w:cs="Arial"/>
+                <w:sz w:val="20"/>
+                <w:szCs w:val="20"/>
+              </w:rPr>
+              <w:t>Three concierges</w:t>
+            </w:r>
+          </w:p>
+        </w:tc>
+        <w:tc>
+          <w:tcPr>
+            <w:tcW w:w="0" w:type="auto"/>
+            <w:vAlign w:val="center"/>
+            <w:hideMark/>
+          </w:tcPr>
+          <w:p>
+            <w:pPr>
+              <w:jc w:val="right"/>
+              <w:rPr>
+                <w:rFonts w:ascii="Arial" w:eastAsia="Times New Roman" w:hAnsi="Arial" w:cs="Arial"/>
+                <w:sz w:val="20"/>
+                <w:szCs w:val="20"/>
+              </w:rPr>
+            </w:pPr>
+            <w:r>
+              <w:rPr>
+                <w:rFonts w:ascii="Arial" w:eastAsia="Times New Roman" w:hAnsi="Arial" w:cs="Arial"/>
+                <w:sz w:val="20"/>
+                <w:szCs w:val="20"/>
+              </w:rPr>
+              <w:t>3</w:t>
+            </w:r>
+          </w:p>
+        </w:tc>
+      </w:tr>
+      <w:tr>
+        <w:trPr>
+          <w:trHeight w:val="380"/>
+          <w:tblCellSpacing w:w="0" w:type="dxa"/>
+        </w:trPr>
+        <w:tc>
+          <w:tcPr>
+            <w:tcW w:w="0" w:type="auto"/>
+            <w:vAlign w:val="center"/>
+            <w:hideMark/>
+          </w:tcPr>
+          <w:p>
+            <w:pPr>
+              <w:rPr>
+                <w:rFonts w:ascii="Arial" w:eastAsia="Times New Roman" w:hAnsi="Arial" w:cs="Arial"/>
+                <w:sz w:val="20"/>
+                <w:szCs w:val="20"/>
+              </w:rPr>
+            </w:pPr>
+            <w:r>
+              <w:rPr>
+                <w:rFonts w:ascii="Arial" w:eastAsia="Times New Roman" w:hAnsi="Arial" w:cs="Arial"/>
+                <w:sz w:val="20"/>
+                <w:szCs w:val="20"/>
+              </w:rPr>
+              <w:t>TM</w:t>
+            </w:r>
+          </w:p>
+        </w:tc>
+        <w:tc>
+          <w:tcPr>
+            <w:tcW w:w="0" w:type="auto"/>
+            <w:vAlign w:val="center"/>
+            <w:hideMark/>
+          </w:tcPr>
+          <w:p>
+            <w:pPr>
+              <w:rPr>
+                <w:rFonts w:ascii="Arial" w:eastAsia="Times New Roman" w:hAnsi="Arial" w:cs="Arial"/>
+                <w:sz w:val="20"/>
+                <w:szCs w:val="20"/>
+              </w:rPr>
+            </w:pPr>
             <w:proofErr w:type="spellStart"/>
             <w:r>
               <w:rPr>
@@ -32182,159 +32406,17 @@
                 <w:sz w:val="20"/>
                 <w:szCs w:val="20"/>
               </w:rPr>
-              <w:t>rie</w:t>
+              <w:t>Mme</w:t>
             </w:r>
             <w:proofErr w:type="spellEnd"/>
-          </w:p>
-        </w:tc>
-        <w:tc>
-          <w:tcPr>
-            <w:tcW w:w="0" w:type="auto"/>
-            <w:vAlign w:val="center"/>
-            <w:hideMark/>
-          </w:tcPr>
-          <w:p>
-            <w:pPr>
-              <w:jc w:val="right"/>
-              <w:rPr>
-                <w:rFonts w:ascii="Arial" w:eastAsia="Times New Roman" w:hAnsi="Arial" w:cs="Arial"/>
-                <w:sz w:val="20"/>
-                <w:szCs w:val="20"/>
-              </w:rPr>
-            </w:pPr>
-            <w:r>
-              <w:rPr>
-                <w:rFonts w:ascii="Arial" w:eastAsia="Times New Roman" w:hAnsi="Arial" w:cs="Arial"/>
-                <w:sz w:val="20"/>
-                <w:szCs w:val="20"/>
-              </w:rPr>
-              <w:t>3</w:t>
-            </w:r>
-          </w:p>
-        </w:tc>
-      </w:tr>
-      <w:tr>
-        <w:trPr>
-          <w:trHeight w:val="380"/>
-          <w:tblCellSpacing w:w="0" w:type="dxa"/>
-        </w:trPr>
-        <w:tc>
-          <w:tcPr>
-            <w:tcW w:w="0" w:type="auto"/>
-            <w:vAlign w:val="center"/>
-            <w:hideMark/>
-          </w:tcPr>
-          <w:p>
-            <w:pPr>
-              <w:rPr>
-                <w:rFonts w:ascii="Arial" w:eastAsia="Times New Roman" w:hAnsi="Arial" w:cs="Arial"/>
-                <w:sz w:val="20"/>
-                <w:szCs w:val="20"/>
-              </w:rPr>
-            </w:pPr>
-            <w:r>
-              <w:rPr>
-                <w:rFonts w:ascii="Arial" w:eastAsia="Times New Roman" w:hAnsi="Arial" w:cs="Arial"/>
-                <w:sz w:val="20"/>
-                <w:szCs w:val="20"/>
-              </w:rPr>
-              <w:t>TC</w:t>
-            </w:r>
-          </w:p>
-        </w:tc>
-        <w:tc>
-          <w:tcPr>
-            <w:tcW w:w="0" w:type="auto"/>
-            <w:vAlign w:val="center"/>
-            <w:hideMark/>
-          </w:tcPr>
-          <w:p>
-            <w:pPr>
-              <w:rPr>
-                <w:rFonts w:ascii="Arial" w:eastAsia="Times New Roman" w:hAnsi="Arial" w:cs="Arial"/>
-                <w:sz w:val="20"/>
-                <w:szCs w:val="20"/>
-              </w:rPr>
-            </w:pPr>
-            <w:r>
-              <w:rPr>
-                <w:rFonts w:ascii="Arial" w:eastAsia="Times New Roman" w:hAnsi="Arial" w:cs="Arial"/>
-                <w:sz w:val="20"/>
-                <w:szCs w:val="20"/>
-              </w:rPr>
-              <w:t>Three concierges</w:t>
-            </w:r>
-          </w:p>
-        </w:tc>
-        <w:tc>
-          <w:tcPr>
-            <w:tcW w:w="0" w:type="auto"/>
-            <w:vAlign w:val="center"/>
-            <w:hideMark/>
-          </w:tcPr>
-          <w:p>
-            <w:pPr>
-              <w:jc w:val="right"/>
-              <w:rPr>
-                <w:rFonts w:ascii="Arial" w:eastAsia="Times New Roman" w:hAnsi="Arial" w:cs="Arial"/>
-                <w:sz w:val="20"/>
-                <w:szCs w:val="20"/>
-              </w:rPr>
-            </w:pPr>
-            <w:r>
-              <w:rPr>
-                <w:rFonts w:ascii="Arial" w:eastAsia="Times New Roman" w:hAnsi="Arial" w:cs="Arial"/>
-                <w:sz w:val="20"/>
-                <w:szCs w:val="20"/>
-              </w:rPr>
-              <w:t>3</w:t>
-            </w:r>
-          </w:p>
-        </w:tc>
-      </w:tr>
-      <w:tr>
-        <w:trPr>
-          <w:trHeight w:val="380"/>
-          <w:tblCellSpacing w:w="0" w:type="dxa"/>
-        </w:trPr>
-        <w:tc>
-          <w:tcPr>
-            <w:tcW w:w="0" w:type="auto"/>
-            <w:vAlign w:val="center"/>
-            <w:hideMark/>
-          </w:tcPr>
-          <w:p>
-            <w:pPr>
-              <w:rPr>
-                <w:rFonts w:ascii="Arial" w:eastAsia="Times New Roman" w:hAnsi="Arial" w:cs="Arial"/>
-                <w:sz w:val="20"/>
-                <w:szCs w:val="20"/>
-              </w:rPr>
-            </w:pPr>
-            <w:r>
-              <w:rPr>
-                <w:rFonts w:ascii="Arial" w:eastAsia="Times New Roman" w:hAnsi="Arial" w:cs="Arial"/>
-                <w:sz w:val="20"/>
-                <w:szCs w:val="20"/>
-              </w:rPr>
-              <w:t>TM</w:t>
-            </w:r>
-          </w:p>
-        </w:tc>
-        <w:tc>
-          <w:tcPr>
-            <w:tcW w:w="0" w:type="auto"/>
-            <w:vAlign w:val="center"/>
-            <w:hideMark/>
-          </w:tcPr>
-          <w:p>
-            <w:pPr>
-              <w:rPr>
-                <w:rFonts w:ascii="Arial" w:eastAsia="Times New Roman" w:hAnsi="Arial" w:cs="Arial"/>
-                <w:sz w:val="20"/>
-                <w:szCs w:val="20"/>
-              </w:rPr>
-            </w:pPr>
+            <w:r>
+              <w:rPr>
+                <w:rFonts w:ascii="Arial" w:eastAsia="Times New Roman" w:hAnsi="Arial" w:cs="Arial"/>
+                <w:sz w:val="20"/>
+                <w:szCs w:val="20"/>
+              </w:rPr>
+              <w:t xml:space="preserve"> </w:t>
+            </w:r>
             <w:proofErr w:type="spellStart"/>
             <w:r>
               <w:rPr>
@@ -32342,36 +32424,16 @@
                 <w:sz w:val="20"/>
                 <w:szCs w:val="20"/>
               </w:rPr>
-              <w:t>Mme</w:t>
-            </w:r>
-            <w:proofErr w:type="spellEnd"/>
-            <w:r>
-              <w:rPr>
-                <w:rFonts w:ascii="Arial" w:eastAsia="Times New Roman" w:hAnsi="Arial" w:cs="Arial"/>
-                <w:sz w:val="20"/>
-                <w:szCs w:val="20"/>
-              </w:rPr>
-              <w:t xml:space="preserve"> </w:t>
-            </w:r>
-            <w:proofErr w:type="spellStart"/>
-            <w:r>
-              <w:rPr>
-                <w:rFonts w:ascii="Arial" w:eastAsia="Times New Roman" w:hAnsi="Arial" w:cs="Arial"/>
-                <w:sz w:val="20"/>
-                <w:szCs w:val="20"/>
-              </w:rPr>
               <w:t>Th</w:t>
             </w:r>
-            <w:proofErr w:type="spellEnd"/>
-            <w:r>
-              <w:rPr>
-                <w:rFonts w:ascii="Arial" w:eastAsia="Times New Roman" w:hAnsi="Arial" w:cs="Arial"/>
-                <w:sz w:val="20"/>
-                <w:szCs w:val="20"/>
-              </w:rPr>
-              <w:t>√©</w:t>
-            </w:r>
-            <w:proofErr w:type="spellStart"/>
+            <w:r>
+              <w:rPr>
+                <w:rFonts w:ascii="Arial" w:eastAsia="Times New Roman" w:hAnsi="Arial" w:cs="Arial"/>
+                <w:sz w:val="20"/>
+                <w:szCs w:val="20"/>
+              </w:rPr>
+              <w:t>é</w:t>
+            </w:r>
             <w:r>
               <w:rPr>
                 <w:rFonts w:ascii="Arial" w:eastAsia="Times New Roman" w:hAnsi="Arial" w:cs="Arial"/>
@@ -33531,16 +33593,14 @@
               </w:rPr>
               <w:t>Th</w:t>
             </w:r>
-            <w:proofErr w:type="spellEnd"/>
-            <w:r>
-              <w:rPr>
-                <w:rFonts w:ascii="Arial" w:eastAsia="Times New Roman" w:hAnsi="Arial" w:cs="Arial"/>
-                <w:sz w:val="20"/>
-                <w:szCs w:val="20"/>
-              </w:rPr>
-              <w:t>√©</w:t>
-            </w:r>
-            <w:proofErr w:type="spellStart"/>
+            <w:r>
+              <w:rPr>
+                <w:rFonts w:ascii="Arial" w:eastAsia="Times New Roman" w:hAnsi="Arial" w:cs="Arial"/>
+                <w:sz w:val="20"/>
+                <w:szCs w:val="20"/>
+              </w:rPr>
+              <w:t>é</w:t>
+            </w:r>
             <w:r>
               <w:rPr>
                 <w:rFonts w:ascii="Arial" w:eastAsia="Times New Roman" w:hAnsi="Arial" w:cs="Arial"/>
@@ -37134,12 +37194,7 @@
         <w:t>Group 6</w:t>
       </w:r>
       <w:r>
-        <w:t xml:space="preserve"> (Isol</w:t>
-      </w:r>
-      <w:bookmarkStart w:id="0" w:name="_GoBack"/>
-      <w:bookmarkEnd w:id="0"/>
-      <w:r>
-        <w:t>ated group)</w:t>
+        <w:t xml:space="preserve"> (Isolated group)</w:t>
       </w:r>
     </w:p>
     <w:tbl>
